--- a/neural_nets/neuralNets_Report_Word.docx
+++ b/neural_nets/neuralNets_Report_Word.docx
@@ -232,7 +232,7 @@
                     <pic:cNvPicPr/>
                   </pic:nvPicPr>
                   <pic:blipFill>
-                    <a:blip r:embed="rId5"/>
+                    <a:blip r:embed="rId7"/>
                     <a:stretch>
                       <a:fillRect/>
                     </a:stretch>
@@ -893,7 +893,7 @@
         </w:rPr>
         <w:t xml:space="preserve"> </w:t>
       </w:r>
-      <w:hyperlink r:id="rId6" w:history="1">
+      <w:hyperlink r:id="rId8" w:history="1">
         <w:r>
           <w:rPr>
             <w:rStyle w:val="-"/>
@@ -1082,7 +1082,7 @@
         </w:rPr>
         <w:t xml:space="preserve"> That subset is available </w:t>
       </w:r>
-      <w:hyperlink r:id="rId7" w:history="1">
+      <w:hyperlink r:id="rId9" w:history="1">
         <w:r>
           <w:rPr>
             <w:rStyle w:val="-"/>
@@ -3294,7 +3294,7 @@
                     </pic:cNvPicPr>
                   </pic:nvPicPr>
                   <pic:blipFill>
-                    <a:blip r:embed="rId8"/>
+                    <a:blip r:embed="rId10"/>
                     <a:srcRect/>
                     <a:stretch>
                       <a:fillRect/>
@@ -3355,7 +3355,7 @@
                     </pic:cNvPicPr>
                   </pic:nvPicPr>
                   <pic:blipFill>
-                    <a:blip r:embed="rId9"/>
+                    <a:blip r:embed="rId11"/>
                     <a:srcRect/>
                     <a:stretch>
                       <a:fillRect/>
@@ -3430,7 +3430,7 @@
                     </pic:cNvPicPr>
                   </pic:nvPicPr>
                   <pic:blipFill>
-                    <a:blip r:embed="rId10"/>
+                    <a:blip r:embed="rId12"/>
                     <a:srcRect t="51050"/>
                     <a:stretch>
                       <a:fillRect/>
@@ -3491,7 +3491,7 @@
                     </pic:cNvPicPr>
                   </pic:nvPicPr>
                   <pic:blipFill>
-                    <a:blip r:embed="rId10"/>
+                    <a:blip r:embed="rId12"/>
                     <a:srcRect b="51789"/>
                     <a:stretch>
                       <a:fillRect/>
@@ -3955,7 +3955,7 @@
                     </pic:cNvPicPr>
                   </pic:nvPicPr>
                   <pic:blipFill>
-                    <a:blip r:embed="rId11"/>
+                    <a:blip r:embed="rId13"/>
                     <a:srcRect/>
                     <a:stretch>
                       <a:fillRect/>
@@ -4016,7 +4016,7 @@
                     </pic:cNvPicPr>
                   </pic:nvPicPr>
                   <pic:blipFill>
-                    <a:blip r:embed="rId12"/>
+                    <a:blip r:embed="rId14"/>
                     <a:srcRect/>
                     <a:stretch>
                       <a:fillRect/>
@@ -4103,7 +4103,7 @@
                     </pic:cNvPicPr>
                   </pic:nvPicPr>
                   <pic:blipFill>
-                    <a:blip r:embed="rId13"/>
+                    <a:blip r:embed="rId15"/>
                     <a:srcRect t="50318"/>
                     <a:stretch>
                       <a:fillRect/>
@@ -4158,7 +4158,7 @@
                     </pic:cNvPicPr>
                   </pic:nvPicPr>
                   <pic:blipFill>
-                    <a:blip r:embed="rId13"/>
+                    <a:blip r:embed="rId15"/>
                     <a:srcRect b="51805"/>
                     <a:stretch>
                       <a:fillRect/>
@@ -4610,7 +4610,7 @@
                     </pic:cNvPicPr>
                   </pic:nvPicPr>
                   <pic:blipFill>
-                    <a:blip r:embed="rId14"/>
+                    <a:blip r:embed="rId16"/>
                     <a:srcRect/>
                     <a:stretch>
                       <a:fillRect/>
@@ -4675,7 +4675,7 @@
                     </pic:cNvPicPr>
                   </pic:nvPicPr>
                   <pic:blipFill>
-                    <a:blip r:embed="rId15"/>
+                    <a:blip r:embed="rId17"/>
                     <a:srcRect/>
                     <a:stretch>
                       <a:fillRect/>
@@ -4742,7 +4742,7 @@
                     </pic:cNvPicPr>
                   </pic:nvPicPr>
                   <pic:blipFill>
-                    <a:blip r:embed="rId16"/>
+                    <a:blip r:embed="rId18"/>
                     <a:srcRect t="50746"/>
                     <a:stretch>
                       <a:fillRect/>
@@ -4807,7 +4807,7 @@
                     </pic:cNvPicPr>
                   </pic:nvPicPr>
                   <pic:blipFill>
-                    <a:blip r:embed="rId16"/>
+                    <a:blip r:embed="rId18"/>
                     <a:srcRect b="50840"/>
                     <a:stretch>
                       <a:fillRect/>
@@ -5710,13 +5710,116 @@
       <w:bookmarkEnd w:id="7"/>
     </w:p>
     <w:sectPr>
+      <w:footerReference w:type="default" r:id="rId19"/>
       <w:pgSz w:w="11906" w:h="16838"/>
       <w:pgMar w:top="1440" w:right="1080" w:bottom="1440" w:left="1080" w:header="708" w:footer="708" w:gutter="0"/>
       <w:cols w:space="708"/>
+      <w:titlePg/>
       <w:docGrid w:linePitch="360"/>
     </w:sectPr>
   </w:body>
 </w:document>
+</file>
+
+<file path=word/endnotes.xml><?xml version="1.0" encoding="utf-8"?>
+<w:endnotes xmlns:wpc="http://schemas.microsoft.com/office/word/2010/wordprocessingCanvas" xmlns:cx="http://schemas.microsoft.com/office/drawing/2014/chartex" xmlns:cx1="http://schemas.microsoft.com/office/drawing/2015/9/8/chartex" xmlns:mc="http://schemas.openxmlformats.org/markup-compatibility/2006" xmlns:o="urn:schemas-microsoft-com:office:office" xmlns:r="http://schemas.openxmlformats.org/officeDocument/2006/relationships" xmlns:m="http://schemas.openxmlformats.org/officeDocument/2006/math" xmlns:v="urn:schemas-microsoft-com:vml" xmlns:wp14="http://schemas.microsoft.com/office/word/2010/wordprocessingDrawing" xmlns:wp="http://schemas.openxmlformats.org/drawingml/2006/wordprocessingDrawing" xmlns:w10="urn:schemas-microsoft-com:office:word" xmlns:w="http://schemas.openxmlformats.org/wordprocessingml/2006/main" xmlns:w14="http://schemas.microsoft.com/office/word/2010/wordml" xmlns:w15="http://schemas.microsoft.com/office/word/2012/wordml" xmlns:w16se="http://schemas.microsoft.com/office/word/2015/wordml/symex" xmlns:wpg="http://schemas.microsoft.com/office/word/2010/wordprocessingGroup" xmlns:wpi="http://schemas.microsoft.com/office/word/2010/wordprocessingInk" xmlns:wne="http://schemas.microsoft.com/office/word/2006/wordml" xmlns:wps="http://schemas.microsoft.com/office/word/2010/wordprocessingShape" mc:Ignorable="w14 w15 w16se wp14">
+  <w:endnote w:type="separator" w:id="-1">
+    <w:p>
+      <w:pPr>
+        <w:spacing w:after="0" w:line="240" w:lineRule="auto"/>
+      </w:pPr>
+      <w:r>
+        <w:separator/>
+      </w:r>
+    </w:p>
+  </w:endnote>
+  <w:endnote w:type="continuationSeparator" w:id="0">
+    <w:p>
+      <w:pPr>
+        <w:spacing w:after="0" w:line="240" w:lineRule="auto"/>
+      </w:pPr>
+      <w:r>
+        <w:continuationSeparator/>
+      </w:r>
+    </w:p>
+  </w:endnote>
+</w:endnotes>
+</file>
+
+<file path=word/footer1.xml><?xml version="1.0" encoding="utf-8"?>
+<w:ftr xmlns:wpc="http://schemas.microsoft.com/office/word/2010/wordprocessingCanvas" xmlns:cx="http://schemas.microsoft.com/office/drawing/2014/chartex" xmlns:cx1="http://schemas.microsoft.com/office/drawing/2015/9/8/chartex" xmlns:mc="http://schemas.openxmlformats.org/markup-compatibility/2006" xmlns:o="urn:schemas-microsoft-com:office:office" xmlns:r="http://schemas.openxmlformats.org/officeDocument/2006/relationships" xmlns:m="http://schemas.openxmlformats.org/officeDocument/2006/math" xmlns:v="urn:schemas-microsoft-com:vml" xmlns:wp14="http://schemas.microsoft.com/office/word/2010/wordprocessingDrawing" xmlns:wp="http://schemas.openxmlformats.org/drawingml/2006/wordprocessingDrawing" xmlns:w10="urn:schemas-microsoft-com:office:word" xmlns:w="http://schemas.openxmlformats.org/wordprocessingml/2006/main" xmlns:w14="http://schemas.microsoft.com/office/word/2010/wordml" xmlns:w15="http://schemas.microsoft.com/office/word/2012/wordml" xmlns:w16se="http://schemas.microsoft.com/office/word/2015/wordml/symex" xmlns:wpg="http://schemas.microsoft.com/office/word/2010/wordprocessingGroup" xmlns:wpi="http://schemas.microsoft.com/office/word/2010/wordprocessingInk" xmlns:wne="http://schemas.microsoft.com/office/word/2006/wordml" xmlns:wps="http://schemas.microsoft.com/office/word/2010/wordprocessingShape" mc:Ignorable="w14 w15 w16se wp14">
+  <w:sdt>
+    <w:sdtPr>
+      <w:id w:val="1264583971"/>
+      <w:docPartObj>
+        <w:docPartGallery w:val="Page Numbers (Bottom of Page)"/>
+        <w:docPartUnique/>
+      </w:docPartObj>
+    </w:sdtPr>
+    <w:sdtContent>
+      <w:p>
+        <w:pPr>
+          <w:pStyle w:val="a8"/>
+          <w:jc w:val="center"/>
+        </w:pPr>
+        <w:r>
+          <w:t>[</w:t>
+        </w:r>
+        <w:r>
+          <w:fldChar w:fldCharType="begin"/>
+        </w:r>
+        <w:r>
+          <w:instrText>PAGE   \* MERGEFORMAT</w:instrText>
+        </w:r>
+        <w:r>
+          <w:fldChar w:fldCharType="separate"/>
+        </w:r>
+        <w:r>
+          <w:rPr>
+            <w:noProof/>
+          </w:rPr>
+          <w:t>2</w:t>
+        </w:r>
+        <w:r>
+          <w:fldChar w:fldCharType="end"/>
+        </w:r>
+        <w:r>
+          <w:t>]</w:t>
+        </w:r>
+      </w:p>
+    </w:sdtContent>
+  </w:sdt>
+  <w:p>
+    <w:pPr>
+      <w:pStyle w:val="a8"/>
+    </w:pPr>
+  </w:p>
+</w:ftr>
+</file>
+
+<file path=word/footnotes.xml><?xml version="1.0" encoding="utf-8"?>
+<w:footnotes xmlns:wpc="http://schemas.microsoft.com/office/word/2010/wordprocessingCanvas" xmlns:cx="http://schemas.microsoft.com/office/drawing/2014/chartex" xmlns:cx1="http://schemas.microsoft.com/office/drawing/2015/9/8/chartex" xmlns:mc="http://schemas.openxmlformats.org/markup-compatibility/2006" xmlns:o="urn:schemas-microsoft-com:office:office" xmlns:r="http://schemas.openxmlformats.org/officeDocument/2006/relationships" xmlns:m="http://schemas.openxmlformats.org/officeDocument/2006/math" xmlns:v="urn:schemas-microsoft-com:vml" xmlns:wp14="http://schemas.microsoft.com/office/word/2010/wordprocessingDrawing" xmlns:wp="http://schemas.openxmlformats.org/drawingml/2006/wordprocessingDrawing" xmlns:w10="urn:schemas-microsoft-com:office:word" xmlns:w="http://schemas.openxmlformats.org/wordprocessingml/2006/main" xmlns:w14="http://schemas.microsoft.com/office/word/2010/wordml" xmlns:w15="http://schemas.microsoft.com/office/word/2012/wordml" xmlns:w16se="http://schemas.microsoft.com/office/word/2015/wordml/symex" xmlns:wpg="http://schemas.microsoft.com/office/word/2010/wordprocessingGroup" xmlns:wpi="http://schemas.microsoft.com/office/word/2010/wordprocessingInk" xmlns:wne="http://schemas.microsoft.com/office/word/2006/wordml" xmlns:wps="http://schemas.microsoft.com/office/word/2010/wordprocessingShape" mc:Ignorable="w14 w15 w16se wp14">
+  <w:footnote w:type="separator" w:id="-1">
+    <w:p>
+      <w:pPr>
+        <w:spacing w:after="0" w:line="240" w:lineRule="auto"/>
+      </w:pPr>
+      <w:r>
+        <w:separator/>
+      </w:r>
+    </w:p>
+  </w:footnote>
+  <w:footnote w:type="continuationSeparator" w:id="0">
+    <w:p>
+      <w:pPr>
+        <w:spacing w:after="0" w:line="240" w:lineRule="auto"/>
+      </w:pPr>
+      <w:r>
+        <w:continuationSeparator/>
+      </w:r>
+    </w:p>
+  </w:footnote>
+</w:footnotes>
 </file>
 
 <file path=word/styles.xml><?xml version="1.0" encoding="utf-8"?>
@@ -6567,6 +6670,50 @@
       </w:tcPr>
     </w:tblStylePr>
   </w:style>
+  <w:style w:type="paragraph" w:styleId="a7">
+    <w:name w:val="header"/>
+    <w:basedOn w:val="a"/>
+    <w:link w:val="Char0"/>
+    <w:uiPriority w:val="99"/>
+    <w:unhideWhenUsed/>
+    <w:rsid w:val="00E96AE3"/>
+    <w:pPr>
+      <w:tabs>
+        <w:tab w:val="center" w:pos="4680"/>
+        <w:tab w:val="right" w:pos="9360"/>
+      </w:tabs>
+      <w:spacing w:after="0" w:line="240" w:lineRule="auto"/>
+    </w:pPr>
+  </w:style>
+  <w:style w:type="character" w:customStyle="1" w:styleId="Char0">
+    <w:name w:val="Κεφαλίδα Char"/>
+    <w:basedOn w:val="a0"/>
+    <w:link w:val="a7"/>
+    <w:uiPriority w:val="99"/>
+    <w:rsid w:val="00E96AE3"/>
+  </w:style>
+  <w:style w:type="paragraph" w:styleId="a8">
+    <w:name w:val="footer"/>
+    <w:basedOn w:val="a"/>
+    <w:link w:val="Char1"/>
+    <w:uiPriority w:val="99"/>
+    <w:unhideWhenUsed/>
+    <w:rsid w:val="00E96AE3"/>
+    <w:pPr>
+      <w:tabs>
+        <w:tab w:val="center" w:pos="4680"/>
+        <w:tab w:val="right" w:pos="9360"/>
+      </w:tabs>
+      <w:spacing w:after="0" w:line="240" w:lineRule="auto"/>
+    </w:pPr>
+  </w:style>
+  <w:style w:type="character" w:customStyle="1" w:styleId="Char1">
+    <w:name w:val="Υποσέλιδο Char"/>
+    <w:basedOn w:val="a0"/>
+    <w:link w:val="a8"/>
+    <w:uiPriority w:val="99"/>
+    <w:rsid w:val="00E96AE3"/>
+  </w:style>
 </w:styles>
 </file>
 
@@ -6858,7 +7005,7 @@
 </file>
 
 <file path=customXml/itemProps1.xml><?xml version="1.0" encoding="utf-8"?>
-<ds:datastoreItem xmlns:ds="http://schemas.openxmlformats.org/officeDocument/2006/customXml" ds:itemID="{E5D3BC2C-FA31-44C2-B085-247AB2ECEFCC}">
+<ds:datastoreItem xmlns:ds="http://schemas.openxmlformats.org/officeDocument/2006/customXml" ds:itemID="{ABAB61FC-D460-4AF2-ACB7-CCB04A7E24DB}">
   <ds:schemaRefs>
     <ds:schemaRef ds:uri="http://schemas.openxmlformats.org/officeDocument/2006/bibliography"/>
   </ds:schemaRefs>
